--- a/NathanAllen-Resume.docx
+++ b/NathanAllen-Resume.docx
@@ -1,6 +1,6 @@
 
 <file path=word/document.xml><?xml version="1.0" encoding="utf-8"?>
-<w:document xmlns:wpc="http://schemas.microsoft.com/office/word/2010/wordprocessingCanvas" xmlns:cx="http://schemas.microsoft.com/office/drawing/2014/chartex" xmlns:cx1="http://schemas.microsoft.com/office/drawing/2015/9/8/chartex" xmlns:cx2="http://schemas.microsoft.com/office/drawing/2015/10/21/chartex" xmlns:cx3="http://schemas.microsoft.com/office/drawing/2016/5/9/chartex" xmlns:cx4="http://schemas.microsoft.com/office/drawing/2016/5/10/chartex" xmlns:cx5="http://schemas.microsoft.com/office/drawing/2016/5/11/chartex" xmlns:cx6="http://schemas.microsoft.com/office/drawing/2016/5/12/chartex" xmlns:cx7="http://schemas.microsoft.com/office/drawing/2016/5/13/chartex" xmlns:cx8="http://schemas.microsoft.com/office/drawing/2016/5/14/chartex" xmlns:mc="http://schemas.openxmlformats.org/markup-compatibility/2006" xmlns:aink="http://schemas.microsoft.com/office/drawing/2016/ink" xmlns:am3d="http://schemas.microsoft.com/office/drawing/2017/model3d" xmlns:o="urn:schemas-microsoft-com:office:office" xmlns:r="http://schemas.openxmlformats.org/officeDocument/2006/relationships" xmlns:m="http://schemas.openxmlformats.org/officeDocument/2006/math" xmlns:v="urn:schemas-microsoft-com:vml" xmlns:wp14="http://schemas.microsoft.com/office/word/2010/wordprocessingDrawing" xmlns:wp="http://schemas.openxmlformats.org/drawingml/2006/wordprocessingDrawing" xmlns:w10="urn:schemas-microsoft-com:office:word" xmlns:w="http://schemas.openxmlformats.org/wordprocessingml/2006/main" xmlns:w14="http://schemas.microsoft.com/office/word/2010/wordml" xmlns:w15="http://schemas.microsoft.com/office/word/2012/wordml" xmlns:w16cid="http://schemas.microsoft.com/office/word/2016/wordml/cid" xmlns:w16se="http://schemas.microsoft.com/office/word/2015/wordml/symex" xmlns:wpg="http://schemas.microsoft.com/office/word/2010/wordprocessingGroup" xmlns:wpi="http://schemas.microsoft.com/office/word/2010/wordprocessingInk" xmlns:wne="http://schemas.microsoft.com/office/word/2006/wordml" xmlns:wps="http://schemas.microsoft.com/office/word/2010/wordprocessingShape" mc:Ignorable="w14 w15 w16se w16cid wp14">
+<w:document xmlns:wpc="http://schemas.microsoft.com/office/word/2010/wordprocessingCanvas" xmlns:mc="http://schemas.openxmlformats.org/markup-compatibility/2006" xmlns:o="urn:schemas-microsoft-com:office:office" xmlns:r="http://schemas.openxmlformats.org/officeDocument/2006/relationships" xmlns:m="http://schemas.openxmlformats.org/officeDocument/2006/math" xmlns:v="urn:schemas-microsoft-com:vml" xmlns:wp14="http://schemas.microsoft.com/office/word/2010/wordprocessingDrawing" xmlns:wp="http://schemas.openxmlformats.org/drawingml/2006/wordprocessingDrawing" xmlns:w10="urn:schemas-microsoft-com:office:word" xmlns:w="http://schemas.openxmlformats.org/wordprocessingml/2006/main" xmlns:w14="http://schemas.microsoft.com/office/word/2010/wordml" xmlns:wpg="http://schemas.microsoft.com/office/word/2010/wordprocessingGroup" xmlns:wpi="http://schemas.microsoft.com/office/word/2010/wordprocessingInk" xmlns:wne="http://schemas.microsoft.com/office/word/2006/wordml" xmlns:wps="http://schemas.microsoft.com/office/word/2010/wordprocessingShape" mc:Ignorable="w14 wp14">
   <w:body>
     <w:p>
       <w:pPr>
@@ -120,7 +120,7 @@
         </w:rPr>
         <w:t xml:space="preserve"> </w:t>
       </w:r>
-      <w:hyperlink r:id="rId7" w:history="1">
+      <w:hyperlink r:id="rId8" w:history="1">
         <w:r>
           <w:rPr>
             <w:rStyle w:val="Hyperlink"/>
@@ -152,14 +152,20 @@
         <w:rPr>
           <w:sz w:val="24"/>
         </w:rPr>
-        <w:t xml:space="preserve">GitHub - </w:t>
-      </w:r>
-      <w:hyperlink r:id="rId8" w:history="1">
+        <w:t>Personal Website</w:t>
+      </w:r>
+      <w:r>
+        <w:rPr>
+          <w:sz w:val="24"/>
+        </w:rPr>
+        <w:t xml:space="preserve"> - </w:t>
+      </w:r>
+      <w:hyperlink r:id="rId9" w:history="1">
         <w:r>
           <w:rPr>
             <w:rStyle w:val="Hyperlink"/>
           </w:rPr>
-          <w:t>https://github.com/n8all3n</w:t>
+          <w:t>https://n8all3n.github.io/</w:t>
         </w:r>
       </w:hyperlink>
     </w:p>
@@ -538,29 +544,6 @@
           <w:sz w:val="22"/>
           <w:szCs w:val="22"/>
         </w:rPr>
-        <w:t xml:space="preserve">2011 </w:t>
-      </w:r>
-      <w:r>
-        <w:rPr>
-          <w:sz w:val="16"/>
-          <w:szCs w:val="16"/>
-        </w:rPr>
-        <w:sym w:font="Wingdings" w:char="F074"/>
-      </w:r>
-      <w:r>
-        <w:rPr>
-          <w:i/>
-          <w:sz w:val="16"/>
-          <w:szCs w:val="16"/>
-        </w:rPr>
-        <w:t xml:space="preserve"> </w:t>
-      </w:r>
-      <w:r>
-        <w:rPr>
-          <w:color w:val="000000"/>
-          <w:sz w:val="22"/>
-          <w:szCs w:val="22"/>
-        </w:rPr>
         <w:t>University of New Mexico, Albuquerque, New Mexico</w:t>
       </w:r>
     </w:p>
@@ -632,29 +615,6 @@
           <w:sz w:val="22"/>
           <w:szCs w:val="22"/>
         </w:rPr>
-        <w:t xml:space="preserve">2009 </w:t>
-      </w:r>
-      <w:r>
-        <w:rPr>
-          <w:sz w:val="16"/>
-          <w:szCs w:val="16"/>
-        </w:rPr>
-        <w:sym w:font="Wingdings" w:char="F074"/>
-      </w:r>
-      <w:r>
-        <w:rPr>
-          <w:i/>
-          <w:sz w:val="16"/>
-          <w:szCs w:val="16"/>
-        </w:rPr>
-        <w:t xml:space="preserve"> </w:t>
-      </w:r>
-      <w:r>
-        <w:rPr>
-          <w:color w:val="000000"/>
-          <w:sz w:val="22"/>
-          <w:szCs w:val="22"/>
-        </w:rPr>
         <w:t>Central New Mexico Community College, Albuquerque, New Mexico</w:t>
       </w:r>
     </w:p>
@@ -667,8 +627,6 @@
           <w:szCs w:val="22"/>
         </w:rPr>
       </w:pPr>
-      <w:bookmarkStart w:id="0" w:name="_GoBack"/>
-      <w:bookmarkEnd w:id="0"/>
     </w:p>
     <w:p>
       <w:pPr>
@@ -699,13 +657,20 @@
           <w:rStyle w:val="st"/>
           <w:b/>
         </w:rPr>
-        <w:t xml:space="preserve">Computer Programming </w:t>
+        <w:t>Computing Technology</w:t>
       </w:r>
       <w:r>
         <w:rPr>
           <w:rStyle w:val="st"/>
           <w:b/>
         </w:rPr>
+        <w:t xml:space="preserve"> </w:t>
+      </w:r>
+      <w:r>
+        <w:rPr>
+          <w:rStyle w:val="st"/>
+          <w:b/>
+        </w:rPr>
         <w:t xml:space="preserve">with honors </w:t>
       </w:r>
       <w:r>
@@ -717,29 +682,6 @@
       </w:r>
       <w:r>
         <w:rPr>
-          <w:sz w:val="16"/>
-          <w:szCs w:val="16"/>
-        </w:rPr>
-        <w:t xml:space="preserve"> </w:t>
-      </w:r>
-      <w:r>
-        <w:rPr>
-          <w:color w:val="000000"/>
-          <w:sz w:val="22"/>
-          <w:szCs w:val="22"/>
-        </w:rPr>
-        <w:t xml:space="preserve">2008 </w:t>
-      </w:r>
-      <w:r>
-        <w:rPr>
-          <w:sz w:val="16"/>
-          <w:szCs w:val="16"/>
-        </w:rPr>
-        <w:sym w:font="Wingdings" w:char="F074"/>
-      </w:r>
-      <w:r>
-        <w:rPr>
-          <w:i/>
           <w:sz w:val="16"/>
           <w:szCs w:val="16"/>
         </w:rPr>
@@ -971,21 +913,12 @@
         </w:rPr>
         <w:t xml:space="preserve"> ASP.NET MVC, </w:t>
       </w:r>
-      <w:proofErr w:type="spellStart"/>
-      <w:r>
-        <w:rPr>
-          <w:sz w:val="22"/>
-          <w:szCs w:val="22"/>
-        </w:rPr>
-        <w:t>xUnit</w:t>
-      </w:r>
-      <w:proofErr w:type="spellEnd"/>
-      <w:r>
-        <w:rPr>
-          <w:sz w:val="22"/>
-          <w:szCs w:val="22"/>
-        </w:rPr>
-        <w:t>, JavaScript,</w:t>
+      <w:r>
+        <w:rPr>
+          <w:sz w:val="22"/>
+          <w:szCs w:val="22"/>
+        </w:rPr>
+        <w:t>xUnit, JavaScript,</w:t>
       </w:r>
       <w:r>
         <w:rPr>
@@ -1081,53 +1014,21 @@
           <w:sz w:val="22"/>
           <w:szCs w:val="22"/>
         </w:rPr>
-        <w:t xml:space="preserve">ontributor of upgrade and </w:t>
-      </w:r>
-      <w:proofErr w:type="gramStart"/>
-      <w:r>
-        <w:rPr>
-          <w:sz w:val="22"/>
-          <w:szCs w:val="22"/>
-        </w:rPr>
-        <w:t>eventual  maintenance</w:t>
-      </w:r>
-      <w:proofErr w:type="gramEnd"/>
-      <w:r>
-        <w:rPr>
-          <w:sz w:val="22"/>
-          <w:szCs w:val="22"/>
-        </w:rPr>
-        <w:t xml:space="preserve"> of a Bureau of Land Management website. The website was upgraded from a MEAN stack (Mongo, Express, AngularJS, Node.js) to a .NET Core Web API project using Angular 6 and SQL Server.</w:t>
-      </w:r>
-      <w:r>
-        <w:rPr>
-          <w:sz w:val="22"/>
-          <w:szCs w:val="22"/>
-        </w:rPr>
-        <w:t xml:space="preserve"> Created a .NET Utility to transfer data from a Mongo Database </w:t>
-      </w:r>
-      <w:proofErr w:type="gramStart"/>
-      <w:r>
-        <w:rPr>
-          <w:sz w:val="22"/>
-          <w:szCs w:val="22"/>
-        </w:rPr>
-        <w:t xml:space="preserve">to  </w:t>
-      </w:r>
-      <w:r>
-        <w:rPr>
-          <w:sz w:val="22"/>
-          <w:szCs w:val="22"/>
-        </w:rPr>
-        <w:t>a</w:t>
-      </w:r>
-      <w:proofErr w:type="gramEnd"/>
-      <w:r>
-        <w:rPr>
-          <w:sz w:val="22"/>
-          <w:szCs w:val="22"/>
-        </w:rPr>
-        <w:t xml:space="preserve"> new </w:t>
+        <w:t>ontributor of upgrade and eventual  maintenance of a Bureau of Land Management website. The website was upgraded from a MEAN stack (Mongo, Express, AngularJS, Node.js) to a .NET Core Web API project using Angular 6 and SQL Server.</w:t>
+      </w:r>
+      <w:r>
+        <w:rPr>
+          <w:sz w:val="22"/>
+          <w:szCs w:val="22"/>
+        </w:rPr>
+        <w:t xml:space="preserve"> Created a .NET Utility to transfer data from a Mongo Database to  </w:t>
+      </w:r>
+      <w:r>
+        <w:rPr>
+          <w:sz w:val="22"/>
+          <w:szCs w:val="22"/>
+        </w:rPr>
+        <w:t xml:space="preserve">a new </w:t>
       </w:r>
       <w:r>
         <w:rPr>
@@ -1466,17 +1367,8 @@
           <w:sz w:val="22"/>
           <w:szCs w:val="22"/>
         </w:rPr>
-        <w:t xml:space="preserve"> VB.NET, ASP.NET 4.x, JavaScript, JQuery, SharePoint, WCF, HTML5, </w:t>
-      </w:r>
-      <w:proofErr w:type="spellStart"/>
-      <w:r>
-        <w:rPr>
-          <w:sz w:val="22"/>
-          <w:szCs w:val="22"/>
-        </w:rPr>
-        <w:t>NUnit</w:t>
-      </w:r>
-      <w:proofErr w:type="spellEnd"/>
+        <w:t xml:space="preserve"> VB.NET, ASP.NET 4.x, JavaScript, JQuery, SharePoint, WCF, HTML5, NUnit</w:t>
+      </w:r>
       <w:r>
         <w:rPr>
           <w:sz w:val="22"/>
@@ -1565,17 +1457,8 @@
           <w:sz w:val="22"/>
           <w:szCs w:val="22"/>
         </w:rPr>
-        <w:t xml:space="preserve"> in </w:t>
-      </w:r>
-      <w:proofErr w:type="spellStart"/>
-      <w:r>
-        <w:rPr>
-          <w:sz w:val="22"/>
-          <w:szCs w:val="22"/>
-        </w:rPr>
-        <w:t>NUnit</w:t>
-      </w:r>
-      <w:proofErr w:type="spellEnd"/>
+        <w:t xml:space="preserve"> in NUnit</w:t>
+      </w:r>
       <w:r>
         <w:rPr>
           <w:sz w:val="22"/>
@@ -1711,7 +1594,6 @@
         </w:rPr>
         <w:t xml:space="preserve"> </w:t>
       </w:r>
-      <w:proofErr w:type="spellStart"/>
       <w:r>
         <w:rPr>
           <w:b/>
@@ -1720,18 +1602,7 @@
           <w:sz w:val="22"/>
           <w:szCs w:val="22"/>
         </w:rPr>
-        <w:t>Ultramain</w:t>
-      </w:r>
-      <w:proofErr w:type="spellEnd"/>
-      <w:r>
-        <w:rPr>
-          <w:b/>
-          <w:i w:val="0"/>
-          <w:color w:val="000000"/>
-          <w:sz w:val="22"/>
-          <w:szCs w:val="22"/>
-        </w:rPr>
-        <w:t xml:space="preserve"> Systems, Inc.</w:t>
+        <w:t>Ultramain Systems, Inc.</w:t>
       </w:r>
     </w:p>
     <w:p>
@@ -1827,23 +1698,7 @@
           <w:sz w:val="22"/>
           <w:szCs w:val="22"/>
         </w:rPr>
-        <w:t xml:space="preserve">Created a JMS interface for financial data between </w:t>
-      </w:r>
-      <w:proofErr w:type="spellStart"/>
-      <w:r>
-        <w:rPr>
-          <w:sz w:val="22"/>
-          <w:szCs w:val="22"/>
-        </w:rPr>
-        <w:t>Ultramain</w:t>
-      </w:r>
-      <w:proofErr w:type="spellEnd"/>
-      <w:r>
-        <w:rPr>
-          <w:sz w:val="22"/>
-          <w:szCs w:val="22"/>
-        </w:rPr>
-        <w:t xml:space="preserve"> </w:t>
+        <w:t xml:space="preserve">Created a JMS interface for financial data between Ultramain </w:t>
       </w:r>
       <w:r>
         <w:rPr>
@@ -1983,7 +1838,6 @@
         </w:rPr>
         <w:t xml:space="preserve"> </w:t>
       </w:r>
-      <w:proofErr w:type="spellStart"/>
       <w:r>
         <w:rPr>
           <w:b/>
@@ -1992,18 +1846,7 @@
           <w:sz w:val="22"/>
           <w:szCs w:val="22"/>
         </w:rPr>
-        <w:t>SolutionWerx</w:t>
-      </w:r>
-      <w:proofErr w:type="spellEnd"/>
-      <w:r>
-        <w:rPr>
-          <w:b/>
-          <w:i w:val="0"/>
-          <w:color w:val="000000"/>
-          <w:sz w:val="22"/>
-          <w:szCs w:val="22"/>
-        </w:rPr>
-        <w:t>.</w:t>
+        <w:t>SolutionWerx.</w:t>
       </w:r>
     </w:p>
     <w:p>
@@ -2119,15 +1962,97 @@
     </w:p>
     <w:p>
       <w:pPr>
-        <w:autoSpaceDE w:val="0"/>
-        <w:autoSpaceDN w:val="0"/>
-        <w:adjustRightInd w:val="0"/>
-        <w:rPr>
-          <w:color w:val="000000"/>
-          <w:sz w:val="16"/>
-          <w:szCs w:val="16"/>
-        </w:rPr>
-      </w:pPr>
+        <w:rPr>
+          <w:sz w:val="22"/>
+          <w:szCs w:val="22"/>
+        </w:rPr>
+      </w:pPr>
+    </w:p>
+    <w:p>
+      <w:pPr>
+        <w:keepNext/>
+        <w:pBdr>
+          <w:top w:val="single" w:sz="8" w:space="1" w:color="auto"/>
+          <w:bottom w:val="single" w:sz="8" w:space="2" w:color="auto"/>
+        </w:pBdr>
+        <w:jc w:val="center"/>
+        <w:outlineLvl w:val="0"/>
+        <w:rPr>
+          <w:smallCaps/>
+          <w:color w:val="002060"/>
+          <w:sz w:val="32"/>
+          <w:szCs w:val="32"/>
+        </w:rPr>
+      </w:pPr>
+      <w:r>
+        <w:rPr>
+          <w:smallCaps/>
+          <w:color w:val="002060"/>
+          <w:sz w:val="32"/>
+          <w:szCs w:val="32"/>
+        </w:rPr>
+        <w:t>Community Involvement</w:t>
+      </w:r>
+    </w:p>
+    <w:p>
+      <w:pPr>
+        <w:numPr>
+          <w:ilvl w:val="0"/>
+          <w:numId w:val="25"/>
+        </w:numPr>
+        <w:rPr>
+          <w:sz w:val="22"/>
+          <w:szCs w:val="22"/>
+        </w:rPr>
+      </w:pPr>
+      <w:r>
+        <w:rPr>
+          <w:sz w:val="22"/>
+          <w:szCs w:val="22"/>
+        </w:rPr>
+        <w:t>V</w:t>
+      </w:r>
+      <w:r>
+        <w:rPr>
+          <w:sz w:val="22"/>
+          <w:szCs w:val="22"/>
+        </w:rPr>
+        <w:t>olunteer judge for the Technology Student Association (</w:t>
+      </w:r>
+      <w:hyperlink r:id="rId10" w:history="1">
+        <w:r>
+          <w:rPr>
+            <w:rStyle w:val="Hyperlink"/>
+          </w:rPr>
+          <w:t>https://tsaweb.org/</w:t>
+        </w:r>
+      </w:hyperlink>
+      <w:r>
+        <w:t>)</w:t>
+      </w:r>
+      <w:r>
+        <w:rPr>
+          <w:sz w:val="22"/>
+          <w:szCs w:val="22"/>
+        </w:rPr>
+        <w:t xml:space="preserve"> state competition – I was a volunteer judge for two years, and judged and advised students on coding, web design, and video game design</w:t>
+      </w:r>
+      <w:r>
+        <w:rPr>
+          <w:sz w:val="22"/>
+          <w:szCs w:val="22"/>
+        </w:rPr>
+        <w:t>/coding</w:t>
+      </w:r>
+      <w:bookmarkStart w:id="0" w:name="_GoBack"/>
+      <w:bookmarkEnd w:id="0"/>
+      <w:r>
+        <w:rPr>
+          <w:sz w:val="22"/>
+          <w:szCs w:val="22"/>
+        </w:rPr>
+        <w:t xml:space="preserve"> competitions.</w:t>
+      </w:r>
     </w:p>
     <w:sectPr>
       <w:pgSz w:w="12240" w:h="15840" w:code="1"/>
@@ -2141,7 +2066,7 @@
 </file>
 
 <file path=word/endnotes.xml><?xml version="1.0" encoding="utf-8"?>
-<w:endnotes xmlns:wpc="http://schemas.microsoft.com/office/word/2010/wordprocessingCanvas" xmlns:cx="http://schemas.microsoft.com/office/drawing/2014/chartex" xmlns:cx1="http://schemas.microsoft.com/office/drawing/2015/9/8/chartex" xmlns:cx2="http://schemas.microsoft.com/office/drawing/2015/10/21/chartex" xmlns:cx3="http://schemas.microsoft.com/office/drawing/2016/5/9/chartex" xmlns:cx4="http://schemas.microsoft.com/office/drawing/2016/5/10/chartex" xmlns:cx5="http://schemas.microsoft.com/office/drawing/2016/5/11/chartex" xmlns:cx6="http://schemas.microsoft.com/office/drawing/2016/5/12/chartex" xmlns:cx7="http://schemas.microsoft.com/office/drawing/2016/5/13/chartex" xmlns:cx8="http://schemas.microsoft.com/office/drawing/2016/5/14/chartex" xmlns:mc="http://schemas.openxmlformats.org/markup-compatibility/2006" xmlns:aink="http://schemas.microsoft.com/office/drawing/2016/ink" xmlns:am3d="http://schemas.microsoft.com/office/drawing/2017/model3d" xmlns:o="urn:schemas-microsoft-com:office:office" xmlns:r="http://schemas.openxmlformats.org/officeDocument/2006/relationships" xmlns:m="http://schemas.openxmlformats.org/officeDocument/2006/math" xmlns:v="urn:schemas-microsoft-com:vml" xmlns:wp14="http://schemas.microsoft.com/office/word/2010/wordprocessingDrawing" xmlns:wp="http://schemas.openxmlformats.org/drawingml/2006/wordprocessingDrawing" xmlns:w10="urn:schemas-microsoft-com:office:word" xmlns:w="http://schemas.openxmlformats.org/wordprocessingml/2006/main" xmlns:w14="http://schemas.microsoft.com/office/word/2010/wordml" xmlns:w15="http://schemas.microsoft.com/office/word/2012/wordml" xmlns:w16cid="http://schemas.microsoft.com/office/word/2016/wordml/cid" xmlns:w16se="http://schemas.microsoft.com/office/word/2015/wordml/symex" xmlns:wpg="http://schemas.microsoft.com/office/word/2010/wordprocessingGroup" xmlns:wpi="http://schemas.microsoft.com/office/word/2010/wordprocessingInk" xmlns:wne="http://schemas.microsoft.com/office/word/2006/wordml" xmlns:wps="http://schemas.microsoft.com/office/word/2010/wordprocessingShape" mc:Ignorable="w14 w15 w16se w16cid wp14">
+<w:endnotes xmlns:wpc="http://schemas.microsoft.com/office/word/2010/wordprocessingCanvas" xmlns:mc="http://schemas.openxmlformats.org/markup-compatibility/2006" xmlns:o="urn:schemas-microsoft-com:office:office" xmlns:r="http://schemas.openxmlformats.org/officeDocument/2006/relationships" xmlns:m="http://schemas.openxmlformats.org/officeDocument/2006/math" xmlns:v="urn:schemas-microsoft-com:vml" xmlns:wp14="http://schemas.microsoft.com/office/word/2010/wordprocessingDrawing" xmlns:wp="http://schemas.openxmlformats.org/drawingml/2006/wordprocessingDrawing" xmlns:w10="urn:schemas-microsoft-com:office:word" xmlns:w="http://schemas.openxmlformats.org/wordprocessingml/2006/main" xmlns:w14="http://schemas.microsoft.com/office/word/2010/wordml" xmlns:wpg="http://schemas.microsoft.com/office/word/2010/wordprocessingGroup" xmlns:wpi="http://schemas.microsoft.com/office/word/2010/wordprocessingInk" xmlns:wne="http://schemas.microsoft.com/office/word/2006/wordml" xmlns:wps="http://schemas.microsoft.com/office/word/2010/wordprocessingShape" mc:Ignorable="w14 wp14">
   <w:endnote w:type="separator" w:id="-1">
     <w:p>
       <w:r>
@@ -2160,7 +2085,7 @@
 </file>
 
 <file path=word/footnotes.xml><?xml version="1.0" encoding="utf-8"?>
-<w:footnotes xmlns:wpc="http://schemas.microsoft.com/office/word/2010/wordprocessingCanvas" xmlns:cx="http://schemas.microsoft.com/office/drawing/2014/chartex" xmlns:cx1="http://schemas.microsoft.com/office/drawing/2015/9/8/chartex" xmlns:cx2="http://schemas.microsoft.com/office/drawing/2015/10/21/chartex" xmlns:cx3="http://schemas.microsoft.com/office/drawing/2016/5/9/chartex" xmlns:cx4="http://schemas.microsoft.com/office/drawing/2016/5/10/chartex" xmlns:cx5="http://schemas.microsoft.com/office/drawing/2016/5/11/chartex" xmlns:cx6="http://schemas.microsoft.com/office/drawing/2016/5/12/chartex" xmlns:cx7="http://schemas.microsoft.com/office/drawing/2016/5/13/chartex" xmlns:cx8="http://schemas.microsoft.com/office/drawing/2016/5/14/chartex" xmlns:mc="http://schemas.openxmlformats.org/markup-compatibility/2006" xmlns:aink="http://schemas.microsoft.com/office/drawing/2016/ink" xmlns:am3d="http://schemas.microsoft.com/office/drawing/2017/model3d" xmlns:o="urn:schemas-microsoft-com:office:office" xmlns:r="http://schemas.openxmlformats.org/officeDocument/2006/relationships" xmlns:m="http://schemas.openxmlformats.org/officeDocument/2006/math" xmlns:v="urn:schemas-microsoft-com:vml" xmlns:wp14="http://schemas.microsoft.com/office/word/2010/wordprocessingDrawing" xmlns:wp="http://schemas.openxmlformats.org/drawingml/2006/wordprocessingDrawing" xmlns:w10="urn:schemas-microsoft-com:office:word" xmlns:w="http://schemas.openxmlformats.org/wordprocessingml/2006/main" xmlns:w14="http://schemas.microsoft.com/office/word/2010/wordml" xmlns:w15="http://schemas.microsoft.com/office/word/2012/wordml" xmlns:w16cid="http://schemas.microsoft.com/office/word/2016/wordml/cid" xmlns:w16se="http://schemas.microsoft.com/office/word/2015/wordml/symex" xmlns:wpg="http://schemas.microsoft.com/office/word/2010/wordprocessingGroup" xmlns:wpi="http://schemas.microsoft.com/office/word/2010/wordprocessingInk" xmlns:wne="http://schemas.microsoft.com/office/word/2006/wordml" xmlns:wps="http://schemas.microsoft.com/office/word/2010/wordprocessingShape" mc:Ignorable="w14 w15 w16se w16cid wp14">
+<w:footnotes xmlns:wpc="http://schemas.microsoft.com/office/word/2010/wordprocessingCanvas" xmlns:mc="http://schemas.openxmlformats.org/markup-compatibility/2006" xmlns:o="urn:schemas-microsoft-com:office:office" xmlns:r="http://schemas.openxmlformats.org/officeDocument/2006/relationships" xmlns:m="http://schemas.openxmlformats.org/officeDocument/2006/math" xmlns:v="urn:schemas-microsoft-com:vml" xmlns:wp14="http://schemas.microsoft.com/office/word/2010/wordprocessingDrawing" xmlns:wp="http://schemas.openxmlformats.org/drawingml/2006/wordprocessingDrawing" xmlns:w10="urn:schemas-microsoft-com:office:word" xmlns:w="http://schemas.openxmlformats.org/wordprocessingml/2006/main" xmlns:w14="http://schemas.microsoft.com/office/word/2010/wordml" xmlns:wpg="http://schemas.microsoft.com/office/word/2010/wordprocessingGroup" xmlns:wpi="http://schemas.microsoft.com/office/word/2010/wordprocessingInk" xmlns:wne="http://schemas.microsoft.com/office/word/2006/wordml" xmlns:wps="http://schemas.microsoft.com/office/word/2010/wordprocessingShape" mc:Ignorable="w14 wp14">
   <w:footnote w:type="separator" w:id="-1">
     <w:p>
       <w:r>
@@ -2179,8 +2104,8 @@
 </file>
 
 <file path=word/numbering.xml><?xml version="1.0" encoding="utf-8"?>
-<w:numbering xmlns:wpc="http://schemas.microsoft.com/office/word/2010/wordprocessingCanvas" xmlns:cx="http://schemas.microsoft.com/office/drawing/2014/chartex" xmlns:cx1="http://schemas.microsoft.com/office/drawing/2015/9/8/chartex" xmlns:cx2="http://schemas.microsoft.com/office/drawing/2015/10/21/chartex" xmlns:cx3="http://schemas.microsoft.com/office/drawing/2016/5/9/chartex" xmlns:cx4="http://schemas.microsoft.com/office/drawing/2016/5/10/chartex" xmlns:cx5="http://schemas.microsoft.com/office/drawing/2016/5/11/chartex" xmlns:cx6="http://schemas.microsoft.com/office/drawing/2016/5/12/chartex" xmlns:cx7="http://schemas.microsoft.com/office/drawing/2016/5/13/chartex" xmlns:cx8="http://schemas.microsoft.com/office/drawing/2016/5/14/chartex" xmlns:mc="http://schemas.openxmlformats.org/markup-compatibility/2006" xmlns:aink="http://schemas.microsoft.com/office/drawing/2016/ink" xmlns:am3d="http://schemas.microsoft.com/office/drawing/2017/model3d" xmlns:o="urn:schemas-microsoft-com:office:office" xmlns:r="http://schemas.openxmlformats.org/officeDocument/2006/relationships" xmlns:m="http://schemas.openxmlformats.org/officeDocument/2006/math" xmlns:v="urn:schemas-microsoft-com:vml" xmlns:wp14="http://schemas.microsoft.com/office/word/2010/wordprocessingDrawing" xmlns:wp="http://schemas.openxmlformats.org/drawingml/2006/wordprocessingDrawing" xmlns:w10="urn:schemas-microsoft-com:office:word" xmlns:w="http://schemas.openxmlformats.org/wordprocessingml/2006/main" xmlns:w14="http://schemas.microsoft.com/office/word/2010/wordml" xmlns:w15="http://schemas.microsoft.com/office/word/2012/wordml" xmlns:w16cid="http://schemas.microsoft.com/office/word/2016/wordml/cid" xmlns:w16se="http://schemas.microsoft.com/office/word/2015/wordml/symex" xmlns:wpg="http://schemas.microsoft.com/office/word/2010/wordprocessingGroup" xmlns:wpi="http://schemas.microsoft.com/office/word/2010/wordprocessingInk" xmlns:wne="http://schemas.microsoft.com/office/word/2006/wordml" xmlns:wps="http://schemas.microsoft.com/office/word/2010/wordprocessingShape" mc:Ignorable="w14 w15 w16se w16cid wp14">
-  <w:abstractNum w:abstractNumId="0" w15:restartNumberingAfterBreak="0">
+<w:numbering xmlns:wpc="http://schemas.microsoft.com/office/word/2010/wordprocessingCanvas" xmlns:mc="http://schemas.openxmlformats.org/markup-compatibility/2006" xmlns:o="urn:schemas-microsoft-com:office:office" xmlns:r="http://schemas.openxmlformats.org/officeDocument/2006/relationships" xmlns:m="http://schemas.openxmlformats.org/officeDocument/2006/math" xmlns:v="urn:schemas-microsoft-com:vml" xmlns:wp14="http://schemas.microsoft.com/office/word/2010/wordprocessingDrawing" xmlns:wp="http://schemas.openxmlformats.org/drawingml/2006/wordprocessingDrawing" xmlns:w10="urn:schemas-microsoft-com:office:word" xmlns:w="http://schemas.openxmlformats.org/wordprocessingml/2006/main" xmlns:w14="http://schemas.microsoft.com/office/word/2010/wordml" xmlns:wpg="http://schemas.microsoft.com/office/word/2010/wordprocessingGroup" xmlns:wpi="http://schemas.microsoft.com/office/word/2010/wordprocessingInk" xmlns:wne="http://schemas.microsoft.com/office/word/2006/wordml" xmlns:wps="http://schemas.microsoft.com/office/word/2010/wordprocessingShape" mc:Ignorable="w14 wp14">
+  <w:abstractNum w:abstractNumId="0">
     <w:nsid w:val="011246F6"/>
     <w:multiLevelType w:val="hybridMultilevel"/>
     <w:tmpl w:val="F8EAD940"/>
@@ -2320,7 +2245,7 @@
       </w:rPr>
     </w:lvl>
   </w:abstractNum>
-  <w:abstractNum w:abstractNumId="1" w15:restartNumberingAfterBreak="0">
+  <w:abstractNum w:abstractNumId="1">
     <w:nsid w:val="021C0E20"/>
     <w:multiLevelType w:val="hybridMultilevel"/>
     <w:tmpl w:val="F9C2533C"/>
@@ -2433,7 +2358,7 @@
       </w:rPr>
     </w:lvl>
   </w:abstractNum>
-  <w:abstractNum w:abstractNumId="2" w15:restartNumberingAfterBreak="0">
+  <w:abstractNum w:abstractNumId="2">
     <w:nsid w:val="08763C79"/>
     <w:multiLevelType w:val="multilevel"/>
     <w:tmpl w:val="650605CC"/>
@@ -2574,7 +2499,7 @@
       </w:rPr>
     </w:lvl>
   </w:abstractNum>
-  <w:abstractNum w:abstractNumId="3" w15:restartNumberingAfterBreak="0">
+  <w:abstractNum w:abstractNumId="3">
     <w:nsid w:val="0E632AD2"/>
     <w:multiLevelType w:val="hybridMultilevel"/>
     <w:tmpl w:val="0FC20514"/>
@@ -2716,7 +2641,7 @@
       </w:rPr>
     </w:lvl>
   </w:abstractNum>
-  <w:abstractNum w:abstractNumId="4" w15:restartNumberingAfterBreak="0">
+  <w:abstractNum w:abstractNumId="4">
     <w:nsid w:val="0FB545FA"/>
     <w:multiLevelType w:val="hybridMultilevel"/>
     <w:tmpl w:val="71B0D7BE"/>
@@ -2856,7 +2781,7 @@
       </w:rPr>
     </w:lvl>
   </w:abstractNum>
-  <w:abstractNum w:abstractNumId="5" w15:restartNumberingAfterBreak="0">
+  <w:abstractNum w:abstractNumId="5">
     <w:nsid w:val="119650EF"/>
     <w:multiLevelType w:val="multilevel"/>
     <w:tmpl w:val="71B0D7BE"/>
@@ -2997,7 +2922,7 @@
       </w:rPr>
     </w:lvl>
   </w:abstractNum>
-  <w:abstractNum w:abstractNumId="6" w15:restartNumberingAfterBreak="0">
+  <w:abstractNum w:abstractNumId="6">
     <w:nsid w:val="17DA4296"/>
     <w:multiLevelType w:val="hybridMultilevel"/>
     <w:tmpl w:val="8F5C1FF4"/>
@@ -3110,7 +3035,7 @@
       </w:rPr>
     </w:lvl>
   </w:abstractNum>
-  <w:abstractNum w:abstractNumId="7" w15:restartNumberingAfterBreak="0">
+  <w:abstractNum w:abstractNumId="7">
     <w:nsid w:val="1F7920E5"/>
     <w:multiLevelType w:val="multilevel"/>
     <w:tmpl w:val="E892B536"/>
@@ -3251,7 +3176,7 @@
       </w:rPr>
     </w:lvl>
   </w:abstractNum>
-  <w:abstractNum w:abstractNumId="8" w15:restartNumberingAfterBreak="0">
+  <w:abstractNum w:abstractNumId="8">
     <w:nsid w:val="26CC12AC"/>
     <w:multiLevelType w:val="hybridMultilevel"/>
     <w:tmpl w:val="911A054A"/>
@@ -3391,7 +3316,7 @@
       </w:rPr>
     </w:lvl>
   </w:abstractNum>
-  <w:abstractNum w:abstractNumId="9" w15:restartNumberingAfterBreak="0">
+  <w:abstractNum w:abstractNumId="9">
     <w:nsid w:val="278725CE"/>
     <w:multiLevelType w:val="hybridMultilevel"/>
     <w:tmpl w:val="E892B536"/>
@@ -3532,7 +3457,7 @@
       </w:rPr>
     </w:lvl>
   </w:abstractNum>
-  <w:abstractNum w:abstractNumId="10" w15:restartNumberingAfterBreak="0">
+  <w:abstractNum w:abstractNumId="10">
     <w:nsid w:val="29F67A8A"/>
     <w:multiLevelType w:val="multilevel"/>
     <w:tmpl w:val="650605CC"/>
@@ -3673,7 +3598,7 @@
       </w:rPr>
     </w:lvl>
   </w:abstractNum>
-  <w:abstractNum w:abstractNumId="11" w15:restartNumberingAfterBreak="0">
+  <w:abstractNum w:abstractNumId="11">
     <w:nsid w:val="30363A80"/>
     <w:multiLevelType w:val="multilevel"/>
     <w:tmpl w:val="FBCECBB4"/>
@@ -3816,7 +3741,7 @@
       </w:rPr>
     </w:lvl>
   </w:abstractNum>
-  <w:abstractNum w:abstractNumId="12" w15:restartNumberingAfterBreak="0">
+  <w:abstractNum w:abstractNumId="12">
     <w:nsid w:val="309B642F"/>
     <w:multiLevelType w:val="multilevel"/>
     <w:tmpl w:val="650605CC"/>
@@ -3958,7 +3883,7 @@
       </w:rPr>
     </w:lvl>
   </w:abstractNum>
-  <w:abstractNum w:abstractNumId="13" w15:restartNumberingAfterBreak="0">
+  <w:abstractNum w:abstractNumId="13">
     <w:nsid w:val="34803E5A"/>
     <w:multiLevelType w:val="hybridMultilevel"/>
     <w:tmpl w:val="6756B3F4"/>
@@ -4071,7 +3996,7 @@
       </w:rPr>
     </w:lvl>
   </w:abstractNum>
-  <w:abstractNum w:abstractNumId="14" w15:restartNumberingAfterBreak="0">
+  <w:abstractNum w:abstractNumId="14">
     <w:nsid w:val="35570B35"/>
     <w:multiLevelType w:val="hybridMultilevel"/>
     <w:tmpl w:val="71B0D7BE"/>
@@ -4212,7 +4137,7 @@
       </w:rPr>
     </w:lvl>
   </w:abstractNum>
-  <w:abstractNum w:abstractNumId="15" w15:restartNumberingAfterBreak="0">
+  <w:abstractNum w:abstractNumId="15">
     <w:nsid w:val="35D442F7"/>
     <w:multiLevelType w:val="multilevel"/>
     <w:tmpl w:val="9C9ED1BA"/>
@@ -4355,7 +4280,7 @@
       </w:rPr>
     </w:lvl>
   </w:abstractNum>
-  <w:abstractNum w:abstractNumId="16" w15:restartNumberingAfterBreak="0">
+  <w:abstractNum w:abstractNumId="16">
     <w:nsid w:val="36D95EE9"/>
     <w:multiLevelType w:val="hybridMultilevel"/>
     <w:tmpl w:val="A9D0374E"/>
@@ -4468,7 +4393,7 @@
       </w:rPr>
     </w:lvl>
   </w:abstractNum>
-  <w:abstractNum w:abstractNumId="17" w15:restartNumberingAfterBreak="0">
+  <w:abstractNum w:abstractNumId="17">
     <w:nsid w:val="37EC1049"/>
     <w:multiLevelType w:val="hybridMultilevel"/>
     <w:tmpl w:val="ECE811EC"/>
@@ -4610,7 +4535,7 @@
       </w:rPr>
     </w:lvl>
   </w:abstractNum>
-  <w:abstractNum w:abstractNumId="18" w15:restartNumberingAfterBreak="0">
+  <w:abstractNum w:abstractNumId="18">
     <w:nsid w:val="482919DF"/>
     <w:multiLevelType w:val="multilevel"/>
     <w:tmpl w:val="650605CC"/>
@@ -4750,7 +4675,7 @@
       </w:rPr>
     </w:lvl>
   </w:abstractNum>
-  <w:abstractNum w:abstractNumId="19" w15:restartNumberingAfterBreak="0">
+  <w:abstractNum w:abstractNumId="19">
     <w:nsid w:val="4A3B0CC1"/>
     <w:multiLevelType w:val="hybridMultilevel"/>
     <w:tmpl w:val="DDDE2CE8"/>
@@ -4863,7 +4788,7 @@
       </w:rPr>
     </w:lvl>
   </w:abstractNum>
-  <w:abstractNum w:abstractNumId="20" w15:restartNumberingAfterBreak="0">
+  <w:abstractNum w:abstractNumId="20">
     <w:nsid w:val="4A572FBE"/>
     <w:multiLevelType w:val="multilevel"/>
     <w:tmpl w:val="650605CC"/>
@@ -5003,7 +4928,7 @@
       </w:rPr>
     </w:lvl>
   </w:abstractNum>
-  <w:abstractNum w:abstractNumId="21" w15:restartNumberingAfterBreak="0">
+  <w:abstractNum w:abstractNumId="21">
     <w:nsid w:val="4B9B35C0"/>
     <w:multiLevelType w:val="hybridMultilevel"/>
     <w:tmpl w:val="785E1D3E"/>
@@ -5144,7 +5069,7 @@
       </w:rPr>
     </w:lvl>
   </w:abstractNum>
-  <w:abstractNum w:abstractNumId="22" w15:restartNumberingAfterBreak="0">
+  <w:abstractNum w:abstractNumId="22">
     <w:nsid w:val="4CA3559E"/>
     <w:multiLevelType w:val="hybridMultilevel"/>
     <w:tmpl w:val="942015F2"/>
@@ -5257,7 +5182,7 @@
       </w:rPr>
     </w:lvl>
   </w:abstractNum>
-  <w:abstractNum w:abstractNumId="23" w15:restartNumberingAfterBreak="0">
+  <w:abstractNum w:abstractNumId="23">
     <w:nsid w:val="63D772E2"/>
     <w:multiLevelType w:val="hybridMultilevel"/>
     <w:tmpl w:val="689450F8"/>
@@ -5370,7 +5295,7 @@
       </w:rPr>
     </w:lvl>
   </w:abstractNum>
-  <w:abstractNum w:abstractNumId="24" w15:restartNumberingAfterBreak="0">
+  <w:abstractNum w:abstractNumId="24">
     <w:nsid w:val="6A4C2129"/>
     <w:multiLevelType w:val="hybridMultilevel"/>
     <w:tmpl w:val="F198DAB6"/>
@@ -5510,7 +5435,7 @@
       </w:rPr>
     </w:lvl>
   </w:abstractNum>
-  <w:abstractNum w:abstractNumId="25" w15:restartNumberingAfterBreak="0">
+  <w:abstractNum w:abstractNumId="25">
     <w:nsid w:val="6F27771E"/>
     <w:multiLevelType w:val="multilevel"/>
     <w:tmpl w:val="650605CC"/>
@@ -5651,7 +5576,7 @@
       </w:rPr>
     </w:lvl>
   </w:abstractNum>
-  <w:abstractNum w:abstractNumId="26" w15:restartNumberingAfterBreak="0">
+  <w:abstractNum w:abstractNumId="26">
     <w:nsid w:val="79477A79"/>
     <w:multiLevelType w:val="hybridMultilevel"/>
     <w:tmpl w:val="A726DA6A"/>
@@ -5792,7 +5717,7 @@
       </w:rPr>
     </w:lvl>
   </w:abstractNum>
-  <w:abstractNum w:abstractNumId="27" w15:restartNumberingAfterBreak="0">
+  <w:abstractNum w:abstractNumId="27">
     <w:nsid w:val="7A3D517F"/>
     <w:multiLevelType w:val="multilevel"/>
     <w:tmpl w:val="9C9ED1BA"/>
@@ -5935,7 +5860,7 @@
       </w:rPr>
     </w:lvl>
   </w:abstractNum>
-  <w:abstractNum w:abstractNumId="28" w15:restartNumberingAfterBreak="0">
+  <w:abstractNum w:abstractNumId="28">
     <w:nsid w:val="7E027281"/>
     <w:multiLevelType w:val="hybridMultilevel"/>
     <w:tmpl w:val="2DB4A234"/>
@@ -6166,7 +6091,7 @@
 </file>
 
 <file path=word/styles.xml><?xml version="1.0" encoding="utf-8"?>
-<w:styles xmlns:mc="http://schemas.openxmlformats.org/markup-compatibility/2006" xmlns:r="http://schemas.openxmlformats.org/officeDocument/2006/relationships" xmlns:w="http://schemas.openxmlformats.org/wordprocessingml/2006/main" xmlns:w14="http://schemas.microsoft.com/office/word/2010/wordml" xmlns:w15="http://schemas.microsoft.com/office/word/2012/wordml" xmlns:w16cid="http://schemas.microsoft.com/office/word/2016/wordml/cid" xmlns:w16se="http://schemas.microsoft.com/office/word/2015/wordml/symex" mc:Ignorable="w14 w15 w16se w16cid">
+<w:styles xmlns:mc="http://schemas.openxmlformats.org/markup-compatibility/2006" xmlns:r="http://schemas.openxmlformats.org/officeDocument/2006/relationships" xmlns:w="http://schemas.openxmlformats.org/wordprocessingml/2006/main" xmlns:w14="http://schemas.microsoft.com/office/word/2010/wordml" mc:Ignorable="w14">
   <w:docDefaults>
     <w:rPrDefault>
       <w:rPr>
@@ -6176,7 +6101,7 @@
     </w:rPrDefault>
     <w:pPrDefault/>
   </w:docDefaults>
-  <w:latentStyles w:defLockedState="0" w:defUIPriority="0" w:defSemiHidden="0" w:defUnhideWhenUsed="0" w:defQFormat="0" w:count="375">
+  <w:latentStyles w:defLockedState="0" w:defUIPriority="0" w:defSemiHidden="0" w:defUnhideWhenUsed="0" w:defQFormat="0" w:count="267">
     <w:lsdException w:name="Normal" w:qFormat="1"/>
     <w:lsdException w:name="heading 1" w:qFormat="1"/>
     <w:lsdException w:name="heading 2" w:qFormat="1"/>
@@ -6349,114 +6274,458 @@
     <w:lsdException w:name="Book Title" w:uiPriority="69" w:qFormat="1"/>
     <w:lsdException w:name="Bibliography" w:uiPriority="70"/>
     <w:lsdException w:name="TOC Heading" w:semiHidden="1" w:uiPriority="71" w:unhideWhenUsed="1" w:qFormat="1"/>
-    <w:lsdException w:name="Plain Table 1" w:uiPriority="41"/>
-    <w:lsdException w:name="Plain Table 2" w:uiPriority="42"/>
-    <w:lsdException w:name="Plain Table 3" w:uiPriority="43"/>
-    <w:lsdException w:name="Plain Table 4" w:uiPriority="44"/>
-    <w:lsdException w:name="Plain Table 5" w:uiPriority="45"/>
-    <w:lsdException w:name="Grid Table Light" w:uiPriority="40"/>
-    <w:lsdException w:name="Grid Table 1 Light" w:uiPriority="46"/>
-    <w:lsdException w:name="Grid Table 2" w:uiPriority="47"/>
-    <w:lsdException w:name="Grid Table 3" w:uiPriority="48"/>
-    <w:lsdException w:name="Grid Table 4" w:uiPriority="49"/>
-    <w:lsdException w:name="Grid Table 5 Dark" w:uiPriority="50"/>
-    <w:lsdException w:name="Grid Table 6 Colorful" w:uiPriority="51"/>
-    <w:lsdException w:name="Grid Table 7 Colorful" w:uiPriority="52"/>
-    <w:lsdException w:name="Grid Table 1 Light Accent 1" w:uiPriority="46"/>
-    <w:lsdException w:name="Grid Table 2 Accent 1" w:uiPriority="47"/>
-    <w:lsdException w:name="Grid Table 3 Accent 1" w:uiPriority="48"/>
-    <w:lsdException w:name="Grid Table 4 Accent 1" w:uiPriority="49"/>
-    <w:lsdException w:name="Grid Table 5 Dark Accent 1" w:uiPriority="50"/>
-    <w:lsdException w:name="Grid Table 6 Colorful Accent 1" w:uiPriority="51"/>
-    <w:lsdException w:name="Grid Table 7 Colorful Accent 1" w:uiPriority="52"/>
-    <w:lsdException w:name="Grid Table 1 Light Accent 2" w:uiPriority="46"/>
-    <w:lsdException w:name="Grid Table 2 Accent 2" w:uiPriority="47"/>
-    <w:lsdException w:name="Grid Table 3 Accent 2" w:uiPriority="48"/>
-    <w:lsdException w:name="Grid Table 4 Accent 2" w:uiPriority="49"/>
-    <w:lsdException w:name="Grid Table 5 Dark Accent 2" w:uiPriority="50"/>
-    <w:lsdException w:name="Grid Table 6 Colorful Accent 2" w:uiPriority="51"/>
-    <w:lsdException w:name="Grid Table 7 Colorful Accent 2" w:uiPriority="52"/>
-    <w:lsdException w:name="Grid Table 1 Light Accent 3" w:uiPriority="46"/>
-    <w:lsdException w:name="Grid Table 2 Accent 3" w:uiPriority="47"/>
-    <w:lsdException w:name="Grid Table 3 Accent 3" w:uiPriority="48"/>
-    <w:lsdException w:name="Grid Table 4 Accent 3" w:uiPriority="49"/>
-    <w:lsdException w:name="Grid Table 5 Dark Accent 3" w:uiPriority="50"/>
-    <w:lsdException w:name="Grid Table 6 Colorful Accent 3" w:uiPriority="51"/>
-    <w:lsdException w:name="Grid Table 7 Colorful Accent 3" w:uiPriority="52"/>
-    <w:lsdException w:name="Grid Table 1 Light Accent 4" w:uiPriority="46"/>
-    <w:lsdException w:name="Grid Table 2 Accent 4" w:uiPriority="47"/>
-    <w:lsdException w:name="Grid Table 3 Accent 4" w:uiPriority="48"/>
-    <w:lsdException w:name="Grid Table 4 Accent 4" w:uiPriority="49"/>
-    <w:lsdException w:name="Grid Table 5 Dark Accent 4" w:uiPriority="50"/>
-    <w:lsdException w:name="Grid Table 6 Colorful Accent 4" w:uiPriority="51"/>
-    <w:lsdException w:name="Grid Table 7 Colorful Accent 4" w:uiPriority="52"/>
-    <w:lsdException w:name="Grid Table 1 Light Accent 5" w:uiPriority="46"/>
-    <w:lsdException w:name="Grid Table 2 Accent 5" w:uiPriority="47"/>
-    <w:lsdException w:name="Grid Table 3 Accent 5" w:uiPriority="48"/>
-    <w:lsdException w:name="Grid Table 4 Accent 5" w:uiPriority="49"/>
-    <w:lsdException w:name="Grid Table 5 Dark Accent 5" w:uiPriority="50"/>
-    <w:lsdException w:name="Grid Table 6 Colorful Accent 5" w:uiPriority="51"/>
-    <w:lsdException w:name="Grid Table 7 Colorful Accent 5" w:uiPriority="52"/>
-    <w:lsdException w:name="Grid Table 1 Light Accent 6" w:uiPriority="46"/>
-    <w:lsdException w:name="Grid Table 2 Accent 6" w:uiPriority="47"/>
-    <w:lsdException w:name="Grid Table 3 Accent 6" w:uiPriority="48"/>
-    <w:lsdException w:name="Grid Table 4 Accent 6" w:uiPriority="49"/>
-    <w:lsdException w:name="Grid Table 5 Dark Accent 6" w:uiPriority="50"/>
-    <w:lsdException w:name="Grid Table 6 Colorful Accent 6" w:uiPriority="51"/>
-    <w:lsdException w:name="Grid Table 7 Colorful Accent 6" w:uiPriority="52"/>
-    <w:lsdException w:name="List Table 1 Light" w:uiPriority="46"/>
-    <w:lsdException w:name="List Table 2" w:uiPriority="47"/>
-    <w:lsdException w:name="List Table 3" w:uiPriority="48"/>
-    <w:lsdException w:name="List Table 4" w:uiPriority="49"/>
-    <w:lsdException w:name="List Table 5 Dark" w:uiPriority="50"/>
-    <w:lsdException w:name="List Table 6 Colorful" w:uiPriority="51"/>
-    <w:lsdException w:name="List Table 7 Colorful" w:uiPriority="52"/>
-    <w:lsdException w:name="List Table 1 Light Accent 1" w:uiPriority="46"/>
-    <w:lsdException w:name="List Table 2 Accent 1" w:uiPriority="47"/>
-    <w:lsdException w:name="List Table 3 Accent 1" w:uiPriority="48"/>
-    <w:lsdException w:name="List Table 4 Accent 1" w:uiPriority="49"/>
-    <w:lsdException w:name="List Table 5 Dark Accent 1" w:uiPriority="50"/>
-    <w:lsdException w:name="List Table 6 Colorful Accent 1" w:uiPriority="51"/>
-    <w:lsdException w:name="List Table 7 Colorful Accent 1" w:uiPriority="52"/>
-    <w:lsdException w:name="List Table 1 Light Accent 2" w:uiPriority="46"/>
-    <w:lsdException w:name="List Table 2 Accent 2" w:uiPriority="47"/>
-    <w:lsdException w:name="List Table 3 Accent 2" w:uiPriority="48"/>
-    <w:lsdException w:name="List Table 4 Accent 2" w:uiPriority="49"/>
-    <w:lsdException w:name="List Table 5 Dark Accent 2" w:uiPriority="50"/>
-    <w:lsdException w:name="List Table 6 Colorful Accent 2" w:uiPriority="51"/>
-    <w:lsdException w:name="List Table 7 Colorful Accent 2" w:uiPriority="52"/>
-    <w:lsdException w:name="List Table 1 Light Accent 3" w:uiPriority="46"/>
-    <w:lsdException w:name="List Table 2 Accent 3" w:uiPriority="47"/>
-    <w:lsdException w:name="List Table 3 Accent 3" w:uiPriority="48"/>
-    <w:lsdException w:name="List Table 4 Accent 3" w:uiPriority="49"/>
-    <w:lsdException w:name="List Table 5 Dark Accent 3" w:uiPriority="50"/>
-    <w:lsdException w:name="List Table 6 Colorful Accent 3" w:uiPriority="51"/>
-    <w:lsdException w:name="List Table 7 Colorful Accent 3" w:uiPriority="52"/>
-    <w:lsdException w:name="List Table 1 Light Accent 4" w:uiPriority="46"/>
-    <w:lsdException w:name="List Table 2 Accent 4" w:uiPriority="47"/>
-    <w:lsdException w:name="List Table 3 Accent 4" w:uiPriority="48"/>
-    <w:lsdException w:name="List Table 4 Accent 4" w:uiPriority="49"/>
-    <w:lsdException w:name="List Table 5 Dark Accent 4" w:uiPriority="50"/>
-    <w:lsdException w:name="List Table 6 Colorful Accent 4" w:uiPriority="51"/>
-    <w:lsdException w:name="List Table 7 Colorful Accent 4" w:uiPriority="52"/>
-    <w:lsdException w:name="List Table 1 Light Accent 5" w:uiPriority="46"/>
-    <w:lsdException w:name="List Table 2 Accent 5" w:uiPriority="47"/>
-    <w:lsdException w:name="List Table 3 Accent 5" w:uiPriority="48"/>
-    <w:lsdException w:name="List Table 4 Accent 5" w:uiPriority="49"/>
-    <w:lsdException w:name="List Table 5 Dark Accent 5" w:uiPriority="50"/>
-    <w:lsdException w:name="List Table 6 Colorful Accent 5" w:uiPriority="51"/>
-    <w:lsdException w:name="List Table 7 Colorful Accent 5" w:uiPriority="52"/>
-    <w:lsdException w:name="List Table 1 Light Accent 6" w:uiPriority="46"/>
-    <w:lsdException w:name="List Table 2 Accent 6" w:uiPriority="47"/>
-    <w:lsdException w:name="List Table 3 Accent 6" w:uiPriority="48"/>
-    <w:lsdException w:name="List Table 4 Accent 6" w:uiPriority="49"/>
-    <w:lsdException w:name="List Table 5 Dark Accent 6" w:uiPriority="50"/>
-    <w:lsdException w:name="List Table 6 Colorful Accent 6" w:uiPriority="51"/>
-    <w:lsdException w:name="List Table 7 Colorful Accent 6" w:uiPriority="52"/>
-    <w:lsdException w:name="Mention" w:semiHidden="1" w:uiPriority="99" w:unhideWhenUsed="1"/>
-    <w:lsdException w:name="Smart Hyperlink" w:semiHidden="1" w:uiPriority="99" w:unhideWhenUsed="1"/>
-    <w:lsdException w:name="Hashtag" w:semiHidden="1" w:uiPriority="99" w:unhideWhenUsed="1"/>
-    <w:lsdException w:name="Unresolved Mention" w:semiHidden="1" w:uiPriority="99" w:unhideWhenUsed="1"/>
+  </w:latentStyles>
+  <w:style w:type="paragraph" w:default="1" w:styleId="Normal">
+    <w:name w:val="Normal"/>
+    <w:qFormat/>
+    <w:rPr>
+      <w:sz w:val="24"/>
+      <w:szCs w:val="24"/>
+    </w:rPr>
+  </w:style>
+  <w:style w:type="paragraph" w:styleId="Heading1">
+    <w:name w:val="heading 1"/>
+    <w:basedOn w:val="Normal"/>
+    <w:next w:val="Normal"/>
+    <w:qFormat/>
+    <w:pPr>
+      <w:keepNext/>
+      <w:jc w:val="center"/>
+      <w:outlineLvl w:val="0"/>
+    </w:pPr>
+    <w:rPr>
+      <w:b/>
+      <w:i/>
+      <w:sz w:val="26"/>
+    </w:rPr>
+  </w:style>
+  <w:style w:type="paragraph" w:styleId="Heading2">
+    <w:name w:val="heading 2"/>
+    <w:basedOn w:val="Normal"/>
+    <w:next w:val="Normal"/>
+    <w:qFormat/>
+    <w:pPr>
+      <w:keepNext/>
+      <w:spacing w:after="120"/>
+      <w:outlineLvl w:val="1"/>
+    </w:pPr>
+    <w:rPr>
+      <w:rFonts w:ascii="Arial" w:hAnsi="Arial"/>
+      <w:b/>
+      <w:smallCaps/>
+      <w:sz w:val="26"/>
+    </w:rPr>
+  </w:style>
+  <w:style w:type="paragraph" w:styleId="Heading3">
+    <w:name w:val="heading 3"/>
+    <w:basedOn w:val="Normal"/>
+    <w:next w:val="Normal"/>
+    <w:qFormat/>
+    <w:pPr>
+      <w:keepNext/>
+      <w:spacing w:after="120"/>
+      <w:jc w:val="center"/>
+      <w:outlineLvl w:val="2"/>
+    </w:pPr>
+    <w:rPr>
+      <w:rFonts w:ascii="Arial" w:hAnsi="Arial"/>
+      <w:b/>
+      <w:smallCaps/>
+      <w:sz w:val="26"/>
+    </w:rPr>
+  </w:style>
+  <w:style w:type="paragraph" w:styleId="Heading4">
+    <w:name w:val="heading 4"/>
+    <w:basedOn w:val="Normal"/>
+    <w:next w:val="Normal"/>
+    <w:qFormat/>
+    <w:pPr>
+      <w:keepNext/>
+      <w:outlineLvl w:val="3"/>
+    </w:pPr>
+    <w:rPr>
+      <w:rFonts w:ascii="Arial" w:hAnsi="Arial"/>
+      <w:b/>
+      <w:i/>
+      <w:color w:val="000000"/>
+      <w:sz w:val="21"/>
+    </w:rPr>
+  </w:style>
+  <w:style w:type="paragraph" w:styleId="Heading5">
+    <w:name w:val="heading 5"/>
+    <w:basedOn w:val="Normal"/>
+    <w:next w:val="Normal"/>
+    <w:qFormat/>
+    <w:pPr>
+      <w:keepNext/>
+      <w:outlineLvl w:val="4"/>
+    </w:pPr>
+    <w:rPr>
+      <w:i/>
+      <w:sz w:val="23"/>
+    </w:rPr>
+  </w:style>
+  <w:style w:type="character" w:default="1" w:styleId="DefaultParagraphFont">
+    <w:name w:val="Default Paragraph Font"/>
+    <w:uiPriority w:val="1"/>
+    <w:semiHidden/>
+    <w:unhideWhenUsed/>
+  </w:style>
+  <w:style w:type="table" w:default="1" w:styleId="TableNormal">
+    <w:name w:val="Normal Table"/>
+    <w:uiPriority w:val="99"/>
+    <w:semiHidden/>
+    <w:unhideWhenUsed/>
+    <w:tblPr>
+      <w:tblInd w:w="0" w:type="dxa"/>
+      <w:tblCellMar>
+        <w:top w:w="0" w:type="dxa"/>
+        <w:left w:w="108" w:type="dxa"/>
+        <w:bottom w:w="0" w:type="dxa"/>
+        <w:right w:w="108" w:type="dxa"/>
+      </w:tblCellMar>
+    </w:tblPr>
+  </w:style>
+  <w:style w:type="numbering" w:default="1" w:styleId="NoList">
+    <w:name w:val="No List"/>
+    <w:uiPriority w:val="99"/>
+    <w:semiHidden/>
+    <w:unhideWhenUsed/>
+  </w:style>
+  <w:style w:type="paragraph" w:styleId="Caption">
+    <w:name w:val="caption"/>
+    <w:basedOn w:val="Normal"/>
+    <w:next w:val="Normal"/>
+    <w:qFormat/>
+    <w:pPr>
+      <w:spacing w:before="280" w:after="60"/>
+      <w:jc w:val="center"/>
+    </w:pPr>
+    <w:rPr>
+      <w:rFonts w:ascii="Arial" w:hAnsi="Arial"/>
+      <w:b/>
+      <w:smallCaps/>
+      <w:sz w:val="26"/>
+    </w:rPr>
+  </w:style>
+  <w:style w:type="paragraph" w:styleId="Header">
+    <w:name w:val="header"/>
+    <w:basedOn w:val="Normal"/>
+    <w:pPr>
+      <w:tabs>
+        <w:tab w:val="center" w:pos="4320"/>
+        <w:tab w:val="right" w:pos="8640"/>
+      </w:tabs>
+    </w:pPr>
+  </w:style>
+  <w:style w:type="paragraph" w:styleId="Footer">
+    <w:name w:val="footer"/>
+    <w:basedOn w:val="Normal"/>
+    <w:link w:val="FooterChar"/>
+    <w:uiPriority w:val="99"/>
+    <w:pPr>
+      <w:tabs>
+        <w:tab w:val="center" w:pos="4320"/>
+        <w:tab w:val="right" w:pos="8640"/>
+      </w:tabs>
+    </w:pPr>
+  </w:style>
+  <w:style w:type="paragraph" w:styleId="BodyText">
+    <w:name w:val="Body Text"/>
+    <w:basedOn w:val="Normal"/>
+    <w:rPr>
+      <w:sz w:val="22"/>
+    </w:rPr>
+  </w:style>
+  <w:style w:type="paragraph" w:styleId="BodyText2">
+    <w:name w:val="Body Text 2"/>
+    <w:basedOn w:val="Normal"/>
+    <w:rPr>
+      <w:sz w:val="23"/>
+    </w:rPr>
+  </w:style>
+  <w:style w:type="paragraph" w:styleId="Title">
+    <w:name w:val="Title"/>
+    <w:basedOn w:val="Normal"/>
+    <w:qFormat/>
+    <w:pPr>
+      <w:jc w:val="center"/>
+    </w:pPr>
+    <w:rPr>
+      <w:rFonts w:ascii="Palatino" w:hAnsi="Palatino"/>
+      <w:b/>
+      <w:caps/>
+      <w:sz w:val="38"/>
+    </w:rPr>
+  </w:style>
+  <w:style w:type="table" w:styleId="TableGrid">
+    <w:name w:val="Table Grid"/>
+    <w:basedOn w:val="TableNormal"/>
+    <w:rsid w:val="00040FF7"/>
+    <w:tblPr>
+      <w:tblBorders>
+        <w:top w:val="single" w:sz="4" w:space="0" w:color="000000"/>
+        <w:left w:val="single" w:sz="4" w:space="0" w:color="000000"/>
+        <w:bottom w:val="single" w:sz="4" w:space="0" w:color="000000"/>
+        <w:right w:val="single" w:sz="4" w:space="0" w:color="000000"/>
+        <w:insideH w:val="single" w:sz="4" w:space="0" w:color="000000"/>
+        <w:insideV w:val="single" w:sz="4" w:space="0" w:color="000000"/>
+      </w:tblBorders>
+    </w:tblPr>
+  </w:style>
+  <w:style w:type="paragraph" w:styleId="BalloonText">
+    <w:name w:val="Balloon Text"/>
+    <w:basedOn w:val="Normal"/>
+    <w:link w:val="BalloonTextChar"/>
+    <w:rsid w:val="008156FD"/>
+    <w:rPr>
+      <w:rFonts w:ascii="Tahoma" w:hAnsi="Tahoma" w:cs="Tahoma"/>
+      <w:sz w:val="16"/>
+      <w:szCs w:val="16"/>
+    </w:rPr>
+  </w:style>
+  <w:style w:type="character" w:customStyle="1" w:styleId="BalloonTextChar">
+    <w:name w:val="Balloon Text Char"/>
+    <w:link w:val="BalloonText"/>
+    <w:rsid w:val="008156FD"/>
+    <w:rPr>
+      <w:rFonts w:ascii="Tahoma" w:hAnsi="Tahoma" w:cs="Tahoma"/>
+      <w:sz w:val="16"/>
+      <w:szCs w:val="16"/>
+      <w:lang w:bidi="ar-SA"/>
+    </w:rPr>
+  </w:style>
+  <w:style w:type="character" w:styleId="Hyperlink">
+    <w:name w:val="Hyperlink"/>
+    <w:rsid w:val="003C559F"/>
+    <w:rPr>
+      <w:color w:val="0000FF"/>
+      <w:u w:val="single"/>
+    </w:rPr>
+  </w:style>
+  <w:style w:type="character" w:customStyle="1" w:styleId="FooterChar">
+    <w:name w:val="Footer Char"/>
+    <w:link w:val="Footer"/>
+    <w:uiPriority w:val="99"/>
+    <w:rsid w:val="00731789"/>
+    <w:rPr>
+      <w:sz w:val="24"/>
+      <w:szCs w:val="24"/>
+    </w:rPr>
+  </w:style>
+  <w:style w:type="character" w:customStyle="1" w:styleId="st">
+    <w:name w:val="st"/>
+    <w:rsid w:val="00304346"/>
+  </w:style>
+  <w:style w:type="character" w:styleId="Emphasis">
+    <w:name w:val="Emphasis"/>
+    <w:uiPriority w:val="20"/>
+    <w:qFormat/>
+    <w:rsid w:val="00304346"/>
+    <w:rPr>
+      <w:i/>
+      <w:iCs/>
+    </w:rPr>
+  </w:style>
+  <w:style w:type="character" w:customStyle="1" w:styleId="summary">
+    <w:name w:val="summary"/>
+    <w:rsid w:val="00101C31"/>
+  </w:style>
+  <w:style w:type="character" w:styleId="FollowedHyperlink">
+    <w:name w:val="FollowedHyperlink"/>
+    <w:rsid w:val="00DC32F2"/>
+    <w:rPr>
+      <w:color w:val="800080"/>
+      <w:u w:val="single"/>
+    </w:rPr>
+  </w:style>
+</w:styles>
+</file>
+
+<file path=word/stylesWithEffects.xml><?xml version="1.0" encoding="utf-8"?>
+<w:styles xmlns:wpc="http://schemas.microsoft.com/office/word/2010/wordprocessingCanvas" xmlns:mc="http://schemas.openxmlformats.org/markup-compatibility/2006" xmlns:o="urn:schemas-microsoft-com:office:office" xmlns:r="http://schemas.openxmlformats.org/officeDocument/2006/relationships" xmlns:m="http://schemas.openxmlformats.org/officeDocument/2006/math" xmlns:v="urn:schemas-microsoft-com:vml" xmlns:wp14="http://schemas.microsoft.com/office/word/2010/wordprocessingDrawing" xmlns:wp="http://schemas.openxmlformats.org/drawingml/2006/wordprocessingDrawing" xmlns:w10="urn:schemas-microsoft-com:office:word" xmlns:w="http://schemas.openxmlformats.org/wordprocessingml/2006/main" xmlns:w14="http://schemas.microsoft.com/office/word/2010/wordml" xmlns:wpg="http://schemas.microsoft.com/office/word/2010/wordprocessingGroup" xmlns:wpi="http://schemas.microsoft.com/office/word/2010/wordprocessingInk" xmlns:wne="http://schemas.microsoft.com/office/word/2006/wordml" xmlns:wps="http://schemas.microsoft.com/office/word/2010/wordprocessingShape" mc:Ignorable="w14 wp14">
+  <w:docDefaults>
+    <w:rPrDefault>
+      <w:rPr>
+        <w:rFonts w:ascii="Times New Roman" w:eastAsia="Times New Roman" w:hAnsi="Times New Roman" w:cs="Times New Roman"/>
+        <w:lang w:val="en-US" w:eastAsia="en-US" w:bidi="ar-SA"/>
+      </w:rPr>
+    </w:rPrDefault>
+    <w:pPrDefault/>
+  </w:docDefaults>
+  <w:latentStyles w:defLockedState="0" w:defUIPriority="0" w:defSemiHidden="0" w:defUnhideWhenUsed="0" w:defQFormat="0" w:count="267">
+    <w:lsdException w:name="Normal" w:qFormat="1"/>
+    <w:lsdException w:name="heading 1" w:qFormat="1"/>
+    <w:lsdException w:name="heading 2" w:qFormat="1"/>
+    <w:lsdException w:name="heading 3" w:qFormat="1"/>
+    <w:lsdException w:name="heading 4" w:qFormat="1"/>
+    <w:lsdException w:name="heading 5" w:qFormat="1"/>
+    <w:lsdException w:name="heading 6" w:semiHidden="1" w:unhideWhenUsed="1" w:qFormat="1"/>
+    <w:lsdException w:name="heading 7" w:semiHidden="1" w:unhideWhenUsed="1" w:qFormat="1"/>
+    <w:lsdException w:name="heading 8" w:semiHidden="1" w:unhideWhenUsed="1" w:qFormat="1"/>
+    <w:lsdException w:name="heading 9" w:semiHidden="1" w:unhideWhenUsed="1" w:qFormat="1"/>
+    <w:lsdException w:name="footer" w:uiPriority="99"/>
+    <w:lsdException w:name="caption" w:qFormat="1"/>
+    <w:lsdException w:name="Title" w:qFormat="1"/>
+    <w:lsdException w:name="Subtitle" w:qFormat="1"/>
+    <w:lsdException w:name="Strong" w:qFormat="1"/>
+    <w:lsdException w:name="Emphasis" w:uiPriority="20" w:qFormat="1"/>
+    <w:lsdException w:name="Normal Table" w:semiHidden="1" w:unhideWhenUsed="1"/>
+    <w:lsdException w:name="Table Simple 1" w:semiHidden="1" w:unhideWhenUsed="1"/>
+    <w:lsdException w:name="Table Simple 2" w:semiHidden="1" w:unhideWhenUsed="1"/>
+    <w:lsdException w:name="Table Simple 3" w:semiHidden="1" w:unhideWhenUsed="1"/>
+    <w:lsdException w:name="Table Classic 1" w:semiHidden="1" w:unhideWhenUsed="1"/>
+    <w:lsdException w:name="Table Classic 2" w:semiHidden="1" w:unhideWhenUsed="1"/>
+    <w:lsdException w:name="Table Classic 3" w:semiHidden="1" w:unhideWhenUsed="1"/>
+    <w:lsdException w:name="Table Classic 4" w:semiHidden="1" w:unhideWhenUsed="1"/>
+    <w:lsdException w:name="Table Colorful 1" w:semiHidden="1" w:unhideWhenUsed="1"/>
+    <w:lsdException w:name="Table Colorful 2" w:semiHidden="1" w:unhideWhenUsed="1"/>
+    <w:lsdException w:name="Table Colorful 3" w:semiHidden="1" w:unhideWhenUsed="1"/>
+    <w:lsdException w:name="Table Columns 1" w:semiHidden="1" w:unhideWhenUsed="1"/>
+    <w:lsdException w:name="Table Columns 2" w:semiHidden="1" w:unhideWhenUsed="1"/>
+    <w:lsdException w:name="Table Columns 3" w:semiHidden="1" w:unhideWhenUsed="1"/>
+    <w:lsdException w:name="Table Columns 4" w:semiHidden="1" w:unhideWhenUsed="1"/>
+    <w:lsdException w:name="Table Columns 5" w:semiHidden="1" w:unhideWhenUsed="1"/>
+    <w:lsdException w:name="Table Grid 1" w:semiHidden="1" w:unhideWhenUsed="1"/>
+    <w:lsdException w:name="Table Grid 2" w:semiHidden="1" w:unhideWhenUsed="1"/>
+    <w:lsdException w:name="Table Grid 3" w:semiHidden="1" w:unhideWhenUsed="1"/>
+    <w:lsdException w:name="Table Grid 4" w:semiHidden="1" w:unhideWhenUsed="1"/>
+    <w:lsdException w:name="Table Grid 5" w:semiHidden="1" w:unhideWhenUsed="1"/>
+    <w:lsdException w:name="Table Grid 6" w:semiHidden="1" w:unhideWhenUsed="1"/>
+    <w:lsdException w:name="Table Grid 7" w:semiHidden="1" w:unhideWhenUsed="1"/>
+    <w:lsdException w:name="Table Grid 8" w:semiHidden="1" w:unhideWhenUsed="1"/>
+    <w:lsdException w:name="Table List 1" w:semiHidden="1" w:unhideWhenUsed="1"/>
+    <w:lsdException w:name="Table List 2" w:semiHidden="1" w:unhideWhenUsed="1"/>
+    <w:lsdException w:name="Table List 3" w:semiHidden="1" w:unhideWhenUsed="1"/>
+    <w:lsdException w:name="Table List 4" w:semiHidden="1" w:unhideWhenUsed="1"/>
+    <w:lsdException w:name="Table List 5" w:semiHidden="1" w:unhideWhenUsed="1"/>
+    <w:lsdException w:name="Table List 6" w:semiHidden="1" w:unhideWhenUsed="1"/>
+    <w:lsdException w:name="Table List 7" w:semiHidden="1" w:unhideWhenUsed="1"/>
+    <w:lsdException w:name="Table List 8" w:semiHidden="1" w:unhideWhenUsed="1"/>
+    <w:lsdException w:name="Table 3D effects 1" w:semiHidden="1" w:unhideWhenUsed="1"/>
+    <w:lsdException w:name="Table 3D effects 2" w:semiHidden="1" w:unhideWhenUsed="1"/>
+    <w:lsdException w:name="Table 3D effects 3" w:semiHidden="1" w:unhideWhenUsed="1"/>
+    <w:lsdException w:name="Table Contemporary" w:semiHidden="1" w:unhideWhenUsed="1"/>
+    <w:lsdException w:name="Table Elegant" w:semiHidden="1" w:unhideWhenUsed="1"/>
+    <w:lsdException w:name="Table Professional" w:semiHidden="1" w:unhideWhenUsed="1"/>
+    <w:lsdException w:name="Table Subtle 1" w:semiHidden="1" w:unhideWhenUsed="1"/>
+    <w:lsdException w:name="Table Subtle 2" w:semiHidden="1" w:unhideWhenUsed="1"/>
+    <w:lsdException w:name="Table Web 1" w:semiHidden="1" w:unhideWhenUsed="1"/>
+    <w:lsdException w:name="Table Web 2" w:semiHidden="1" w:unhideWhenUsed="1"/>
+    <w:lsdException w:name="Table Web 3" w:semiHidden="1" w:unhideWhenUsed="1"/>
+    <w:lsdException w:name="Table Grid" w:semiHidden="1" w:unhideWhenUsed="1"/>
+    <w:lsdException w:name="Table Theme" w:semiHidden="1" w:unhideWhenUsed="1"/>
+    <w:lsdException w:name="Placeholder Text" w:semiHidden="1" w:uiPriority="99" w:unhideWhenUsed="1"/>
+    <w:lsdException w:name="No Spacing" w:uiPriority="99" w:qFormat="1"/>
+    <w:lsdException w:name="Light Shading" w:uiPriority="99"/>
+    <w:lsdException w:name="Light List" w:uiPriority="99"/>
+    <w:lsdException w:name="Light Grid" w:uiPriority="99"/>
+    <w:lsdException w:name="Medium Shading 1" w:uiPriority="99"/>
+    <w:lsdException w:name="Medium Shading 2" w:uiPriority="99"/>
+    <w:lsdException w:name="Medium List 1" w:uiPriority="99"/>
+    <w:lsdException w:name="Medium List 2" w:uiPriority="99"/>
+    <w:lsdException w:name="Medium Grid 1" w:uiPriority="99"/>
+    <w:lsdException w:name="Medium Grid 2" w:uiPriority="1" w:qFormat="1"/>
+    <w:lsdException w:name="Medium Grid 3" w:uiPriority="60"/>
+    <w:lsdException w:name="Dark List" w:uiPriority="61"/>
+    <w:lsdException w:name="Colorful Shading" w:uiPriority="62"/>
+    <w:lsdException w:name="Colorful List" w:uiPriority="63"/>
+    <w:lsdException w:name="Colorful Grid" w:uiPriority="64"/>
+    <w:lsdException w:name="Light Shading Accent 1" w:uiPriority="65"/>
+    <w:lsdException w:name="Light List Accent 1" w:uiPriority="66"/>
+    <w:lsdException w:name="Light Grid Accent 1" w:uiPriority="67"/>
+    <w:lsdException w:name="Medium Shading 1 Accent 1" w:uiPriority="68"/>
+    <w:lsdException w:name="Medium Shading 2 Accent 1" w:uiPriority="69"/>
+    <w:lsdException w:name="Medium List 1 Accent 1" w:uiPriority="70"/>
+    <w:lsdException w:name="Revision" w:uiPriority="71"/>
+    <w:lsdException w:name="List Paragraph" w:uiPriority="72" w:qFormat="1"/>
+    <w:lsdException w:name="Quote" w:uiPriority="73" w:qFormat="1"/>
+    <w:lsdException w:name="Intense Quote" w:uiPriority="60" w:qFormat="1"/>
+    <w:lsdException w:name="Medium List 2 Accent 1" w:uiPriority="61"/>
+    <w:lsdException w:name="Medium Grid 1 Accent 1" w:uiPriority="62"/>
+    <w:lsdException w:name="Medium Grid 2 Accent 1" w:uiPriority="63"/>
+    <w:lsdException w:name="Medium Grid 3 Accent 1" w:uiPriority="64"/>
+    <w:lsdException w:name="Dark List Accent 1" w:uiPriority="65"/>
+    <w:lsdException w:name="Colorful Shading Accent 1" w:uiPriority="99"/>
+    <w:lsdException w:name="Colorful List Accent 1" w:uiPriority="34" w:qFormat="1"/>
+    <w:lsdException w:name="Colorful Grid Accent 1" w:uiPriority="29" w:qFormat="1"/>
+    <w:lsdException w:name="Light Shading Accent 2" w:uiPriority="30" w:qFormat="1"/>
+    <w:lsdException w:name="Light List Accent 2" w:uiPriority="66"/>
+    <w:lsdException w:name="Light Grid Accent 2" w:uiPriority="67"/>
+    <w:lsdException w:name="Medium Shading 1 Accent 2" w:uiPriority="68"/>
+    <w:lsdException w:name="Medium Shading 2 Accent 2" w:uiPriority="69"/>
+    <w:lsdException w:name="Medium List 1 Accent 2" w:uiPriority="70"/>
+    <w:lsdException w:name="Medium List 2 Accent 2" w:uiPriority="71"/>
+    <w:lsdException w:name="Medium Grid 1 Accent 2" w:uiPriority="72"/>
+    <w:lsdException w:name="Medium Grid 2 Accent 2" w:uiPriority="73"/>
+    <w:lsdException w:name="Medium Grid 3 Accent 2" w:uiPriority="60"/>
+    <w:lsdException w:name="Dark List Accent 2" w:uiPriority="61"/>
+    <w:lsdException w:name="Colorful Shading Accent 2" w:uiPriority="62"/>
+    <w:lsdException w:name="Colorful List Accent 2" w:uiPriority="63"/>
+    <w:lsdException w:name="Colorful Grid Accent 2" w:uiPriority="64"/>
+    <w:lsdException w:name="Light Shading Accent 3" w:uiPriority="65"/>
+    <w:lsdException w:name="Light List Accent 3" w:uiPriority="66"/>
+    <w:lsdException w:name="Light Grid Accent 3" w:uiPriority="67"/>
+    <w:lsdException w:name="Medium Shading 1 Accent 3" w:uiPriority="68"/>
+    <w:lsdException w:name="Medium Shading 2 Accent 3" w:uiPriority="69"/>
+    <w:lsdException w:name="Medium List 1 Accent 3" w:uiPriority="70"/>
+    <w:lsdException w:name="Medium List 2 Accent 3" w:uiPriority="71"/>
+    <w:lsdException w:name="Medium Grid 1 Accent 3" w:uiPriority="72"/>
+    <w:lsdException w:name="Medium Grid 2 Accent 3" w:uiPriority="73"/>
+    <w:lsdException w:name="Medium Grid 3 Accent 3" w:uiPriority="60"/>
+    <w:lsdException w:name="Dark List Accent 3" w:uiPriority="61"/>
+    <w:lsdException w:name="Colorful Shading Accent 3" w:uiPriority="62"/>
+    <w:lsdException w:name="Colorful List Accent 3" w:uiPriority="63"/>
+    <w:lsdException w:name="Colorful Grid Accent 3" w:uiPriority="64"/>
+    <w:lsdException w:name="Light Shading Accent 4" w:uiPriority="65"/>
+    <w:lsdException w:name="Light List Accent 4" w:uiPriority="66"/>
+    <w:lsdException w:name="Light Grid Accent 4" w:uiPriority="67"/>
+    <w:lsdException w:name="Medium Shading 1 Accent 4" w:uiPriority="68"/>
+    <w:lsdException w:name="Medium Shading 2 Accent 4" w:uiPriority="69"/>
+    <w:lsdException w:name="Medium List 1 Accent 4" w:uiPriority="70"/>
+    <w:lsdException w:name="Medium List 2 Accent 4" w:uiPriority="71"/>
+    <w:lsdException w:name="Medium Grid 1 Accent 4" w:uiPriority="72"/>
+    <w:lsdException w:name="Medium Grid 2 Accent 4" w:uiPriority="73"/>
+    <w:lsdException w:name="Medium Grid 3 Accent 4" w:uiPriority="60"/>
+    <w:lsdException w:name="Dark List Accent 4" w:uiPriority="61"/>
+    <w:lsdException w:name="Colorful Shading Accent 4" w:uiPriority="62"/>
+    <w:lsdException w:name="Colorful List Accent 4" w:uiPriority="63"/>
+    <w:lsdException w:name="Colorful Grid Accent 4" w:uiPriority="64"/>
+    <w:lsdException w:name="Light Shading Accent 5" w:uiPriority="65"/>
+    <w:lsdException w:name="Light List Accent 5" w:uiPriority="66"/>
+    <w:lsdException w:name="Light Grid Accent 5" w:uiPriority="67"/>
+    <w:lsdException w:name="Medium Shading 1 Accent 5" w:uiPriority="68"/>
+    <w:lsdException w:name="Medium Shading 2 Accent 5" w:uiPriority="69"/>
+    <w:lsdException w:name="Medium List 1 Accent 5" w:uiPriority="70"/>
+    <w:lsdException w:name="Medium List 2 Accent 5" w:uiPriority="71"/>
+    <w:lsdException w:name="Medium Grid 1 Accent 5" w:uiPriority="72"/>
+    <w:lsdException w:name="Medium Grid 2 Accent 5" w:uiPriority="73"/>
+    <w:lsdException w:name="Medium Grid 3 Accent 5" w:uiPriority="60"/>
+    <w:lsdException w:name="Dark List Accent 5" w:uiPriority="61"/>
+    <w:lsdException w:name="Colorful Shading Accent 5" w:uiPriority="62"/>
+    <w:lsdException w:name="Colorful List Accent 5" w:uiPriority="63"/>
+    <w:lsdException w:name="Colorful Grid Accent 5" w:uiPriority="64"/>
+    <w:lsdException w:name="Light Shading Accent 6" w:uiPriority="65"/>
+    <w:lsdException w:name="Light List Accent 6" w:uiPriority="66"/>
+    <w:lsdException w:name="Light Grid Accent 6" w:uiPriority="67"/>
+    <w:lsdException w:name="Medium Shading 1 Accent 6" w:uiPriority="68"/>
+    <w:lsdException w:name="Medium Shading 2 Accent 6" w:uiPriority="69"/>
+    <w:lsdException w:name="Medium List 1 Accent 6" w:uiPriority="70"/>
+    <w:lsdException w:name="Medium List 2 Accent 6" w:uiPriority="71"/>
+    <w:lsdException w:name="Medium Grid 1 Accent 6" w:uiPriority="72"/>
+    <w:lsdException w:name="Medium Grid 2 Accent 6" w:uiPriority="73"/>
+    <w:lsdException w:name="Medium Grid 3 Accent 6" w:uiPriority="60"/>
+    <w:lsdException w:name="Dark List Accent 6" w:uiPriority="61"/>
+    <w:lsdException w:name="Colorful Shading Accent 6" w:uiPriority="62"/>
+    <w:lsdException w:name="Colorful List Accent 6" w:uiPriority="63"/>
+    <w:lsdException w:name="Colorful Grid Accent 6" w:uiPriority="64"/>
+    <w:lsdException w:name="Subtle Emphasis" w:uiPriority="65" w:qFormat="1"/>
+    <w:lsdException w:name="Intense Emphasis" w:uiPriority="66" w:qFormat="1"/>
+    <w:lsdException w:name="Subtle Reference" w:uiPriority="67" w:qFormat="1"/>
+    <w:lsdException w:name="Intense Reference" w:uiPriority="68" w:qFormat="1"/>
+    <w:lsdException w:name="Book Title" w:uiPriority="69" w:qFormat="1"/>
+    <w:lsdException w:name="Bibliography" w:uiPriority="70"/>
+    <w:lsdException w:name="TOC Heading" w:semiHidden="1" w:uiPriority="71" w:unhideWhenUsed="1" w:qFormat="1"/>
   </w:latentStyles>
   <w:style w:type="paragraph" w:default="1" w:styleId="Normal">
     <w:name w:val="Normal"/>
